--- a/前端侧/前端模块化/vue-table-test/table-vue.docx
+++ b/前端侧/前端模块化/vue-table-test/table-vue.docx
@@ -63,17 +63,51 @@
           <w:rFonts w:hint="eastAsia"/>
           <w:lang w:val="en-US" w:eastAsia="zh-CN"/>
         </w:rPr>
-        <w:t>render函数中渲染无法与数据</w:t>
+        <w:t>render函数中渲染无法与数据响应（没有被vue响应式系统追踪的状态）</w:t>
+      </w:r>
+    </w:p>
+    <w:p>
+      <w:pPr>
+        <w:ind w:firstLine="420" w:firstLineChars="0"/>
+        <w:rPr>
+          <w:rFonts w:hint="eastAsia"/>
+          <w:lang w:val="en-US" w:eastAsia="zh-CN"/>
+        </w:rPr>
+      </w:pPr>
+    </w:p>
+    <w:p>
+      <w:pPr>
+        <w:ind w:firstLine="420" w:firstLineChars="0"/>
+        <w:rPr>
+          <w:rFonts w:hint="eastAsia"/>
+          <w:lang w:val="en-US" w:eastAsia="zh-CN"/>
+        </w:rPr>
+      </w:pPr>
+      <w:r>
+        <w:rPr>
+          <w:rFonts w:hint="eastAsia"/>
+          <w:lang w:val="en-US" w:eastAsia="zh-CN"/>
+        </w:rPr>
+        <w:t>只要在data中声明，再在created中赋值。每次都update 数据 ---》</w:t>
+      </w:r>
+    </w:p>
+    <w:p>
+      <w:pPr>
+        <w:ind w:left="420" w:leftChars="0" w:firstLine="420" w:firstLineChars="0"/>
+        <w:rPr>
+          <w:rFonts w:hint="eastAsia"/>
+          <w:lang w:val="en-US" w:eastAsia="zh-CN"/>
+        </w:rPr>
+      </w:pPr>
+      <w:r>
+        <w:rPr>
+          <w:rFonts w:hint="eastAsia"/>
+          <w:lang w:val="en-US" w:eastAsia="zh-CN"/>
+        </w:rPr>
+        <w:t>就是复杂类型重新指定引用！！</w:t>
       </w:r>
       <w:bookmarkStart w:id="0" w:name="_GoBack"/>
       <w:bookmarkEnd w:id="0"/>
-      <w:r>
-        <w:rPr>
-          <w:rFonts w:hint="eastAsia"/>
-          <w:lang w:val="en-US" w:eastAsia="zh-CN"/>
-        </w:rPr>
-        <w:t>响应</w:t>
-      </w:r>
     </w:p>
     <w:p>
       <w:pPr>
@@ -83,13 +117,994 @@
           <w:lang w:val="en-US" w:eastAsia="zh-CN"/>
         </w:rPr>
       </w:pPr>
-      <w:r>
-        <w:rPr>
-          <w:rFonts w:hint="eastAsia"/>
-          <w:lang w:val="en-US" w:eastAsia="zh-CN"/>
-        </w:rPr>
-        <w:t>？？</w:t>
-      </w:r>
+    </w:p>
+    <w:p>
+      <w:pPr>
+        <w:rPr>
+          <w:rFonts w:hint="eastAsia"/>
+          <w:lang w:val="en-US" w:eastAsia="zh-CN"/>
+        </w:rPr>
+      </w:pPr>
+    </w:p>
+    <w:p>
+      <w:pPr>
+        <w:rPr>
+          <w:rFonts w:hint="eastAsia"/>
+          <w:lang w:val="en-US" w:eastAsia="zh-CN"/>
+        </w:rPr>
+      </w:pPr>
+      <w:r>
+        <w:rPr>
+          <w:rFonts w:hint="eastAsia"/>
+          <w:lang w:val="en-US" w:eastAsia="zh-CN"/>
+        </w:rPr>
+        <w:t>依赖注入--让所有后代组件都可以访问数据/方法</w:t>
+      </w:r>
+    </w:p>
+    <w:p>
+      <w:pPr>
+        <w:rPr>
+          <w:rFonts w:hint="eastAsia"/>
+          <w:lang w:val="en-US" w:eastAsia="zh-CN"/>
+        </w:rPr>
+      </w:pPr>
+    </w:p>
+    <w:p>
+      <w:pPr>
+        <w:rPr>
+          <w:rFonts w:hint="eastAsia"/>
+          <w:lang w:val="en-US" w:eastAsia="zh-CN"/>
+        </w:rPr>
+      </w:pPr>
+      <w:r>
+        <w:rPr>
+          <w:rFonts w:hint="eastAsia"/>
+          <w:lang w:val="en-US" w:eastAsia="zh-CN"/>
+        </w:rPr>
+        <w:t>当前组件：</w:t>
+      </w:r>
+    </w:p>
+    <w:p>
+      <w:pPr>
+        <w:pStyle w:val="3"/>
+        <w:keepNext w:val="0"/>
+        <w:keepLines w:val="0"/>
+        <w:widowControl/>
+        <w:suppressLineNumbers w:val="0"/>
+        <w:pBdr>
+          <w:top w:val="none" w:color="auto" w:sz="0" w:space="0"/>
+          <w:left w:val="none" w:color="auto" w:sz="0" w:space="0"/>
+          <w:bottom w:val="none" w:color="auto" w:sz="0" w:space="0"/>
+          <w:right w:val="none" w:color="auto" w:sz="0" w:space="0"/>
+        </w:pBdr>
+        <w:shd w:val="clear" w:fill="F8F8F8"/>
+        <w:spacing w:before="0" w:beforeAutospacing="0" w:after="0" w:afterAutospacing="0" w:line="315" w:lineRule="atLeast"/>
+        <w:ind w:left="0" w:right="0" w:firstLine="0"/>
+        <w:rPr>
+          <w:rFonts w:ascii="Roboto Mono" w:hAnsi="Roboto Mono" w:eastAsia="Roboto Mono" w:cs="Roboto Mono"/>
+          <w:i w:val="0"/>
+          <w:caps w:val="0"/>
+          <w:color w:val="525252"/>
+          <w:spacing w:val="0"/>
+          <w:sz w:val="16"/>
+          <w:szCs w:val="16"/>
+        </w:rPr>
+      </w:pPr>
+      <w:r>
+        <w:rPr>
+          <w:rFonts w:hint="default" w:ascii="Roboto Mono" w:hAnsi="Roboto Mono" w:eastAsia="Roboto Mono" w:cs="Roboto Mono"/>
+          <w:i w:val="0"/>
+          <w:caps w:val="0"/>
+          <w:color w:val="525252"/>
+          <w:spacing w:val="0"/>
+          <w:sz w:val="16"/>
+          <w:szCs w:val="16"/>
+          <w:bdr w:val="none" w:color="auto" w:sz="0" w:space="0"/>
+          <w:shd w:val="clear" w:fill="F8F8F8"/>
+        </w:rPr>
+        <w:t xml:space="preserve">provide: </w:t>
+      </w:r>
+      <w:r>
+        <w:rPr>
+          <w:rFonts w:hint="default" w:ascii="Roboto Mono" w:hAnsi="Roboto Mono" w:eastAsia="Roboto Mono" w:cs="Roboto Mono"/>
+          <w:i w:val="0"/>
+          <w:caps w:val="0"/>
+          <w:color w:val="0092DB"/>
+          <w:spacing w:val="0"/>
+          <w:sz w:val="16"/>
+          <w:szCs w:val="16"/>
+          <w:bdr w:val="none" w:color="auto" w:sz="0" w:space="0"/>
+          <w:shd w:val="clear" w:fill="F8F8F8"/>
+        </w:rPr>
+        <w:t>function</w:t>
+      </w:r>
+      <w:r>
+        <w:rPr>
+          <w:rFonts w:hint="default" w:ascii="Roboto Mono" w:hAnsi="Roboto Mono" w:eastAsia="Roboto Mono" w:cs="Roboto Mono"/>
+          <w:i w:val="0"/>
+          <w:caps w:val="0"/>
+          <w:color w:val="525252"/>
+          <w:spacing w:val="0"/>
+          <w:sz w:val="16"/>
+          <w:szCs w:val="16"/>
+          <w:bdr w:val="none" w:color="auto" w:sz="0" w:space="0"/>
+          <w:shd w:val="clear" w:fill="F8F8F8"/>
+        </w:rPr>
+        <w:t xml:space="preserve"> () {</w:t>
+      </w:r>
+      <w:r>
+        <w:rPr>
+          <w:rFonts w:hint="default" w:ascii="Roboto Mono" w:hAnsi="Roboto Mono" w:eastAsia="Roboto Mono" w:cs="Roboto Mono"/>
+          <w:i w:val="0"/>
+          <w:caps w:val="0"/>
+          <w:color w:val="525252"/>
+          <w:spacing w:val="0"/>
+          <w:sz w:val="16"/>
+          <w:szCs w:val="16"/>
+          <w:bdr w:val="none" w:color="auto" w:sz="0" w:space="0"/>
+          <w:shd w:val="clear" w:fill="F8F8F8"/>
+        </w:rPr>
+        <w:br w:type="textWrapping"/>
+      </w:r>
+      <w:r>
+        <w:rPr>
+          <w:rFonts w:hint="default" w:ascii="Roboto Mono" w:hAnsi="Roboto Mono" w:eastAsia="Roboto Mono" w:cs="Roboto Mono"/>
+          <w:i w:val="0"/>
+          <w:caps w:val="0"/>
+          <w:color w:val="525252"/>
+          <w:spacing w:val="0"/>
+          <w:sz w:val="16"/>
+          <w:szCs w:val="16"/>
+          <w:bdr w:val="none" w:color="auto" w:sz="0" w:space="0"/>
+          <w:shd w:val="clear" w:fill="F8F8F8"/>
+        </w:rPr>
+        <w:t xml:space="preserve">  </w:t>
+      </w:r>
+      <w:r>
+        <w:rPr>
+          <w:rFonts w:hint="default" w:ascii="Roboto Mono" w:hAnsi="Roboto Mono" w:eastAsia="Roboto Mono" w:cs="Roboto Mono"/>
+          <w:i w:val="0"/>
+          <w:caps w:val="0"/>
+          <w:color w:val="E96900"/>
+          <w:spacing w:val="0"/>
+          <w:sz w:val="16"/>
+          <w:szCs w:val="16"/>
+          <w:bdr w:val="none" w:color="auto" w:sz="0" w:space="0"/>
+          <w:shd w:val="clear" w:fill="F8F8F8"/>
+        </w:rPr>
+        <w:t>return</w:t>
+      </w:r>
+      <w:r>
+        <w:rPr>
+          <w:rFonts w:hint="default" w:ascii="Roboto Mono" w:hAnsi="Roboto Mono" w:eastAsia="Roboto Mono" w:cs="Roboto Mono"/>
+          <w:i w:val="0"/>
+          <w:caps w:val="0"/>
+          <w:color w:val="525252"/>
+          <w:spacing w:val="0"/>
+          <w:sz w:val="16"/>
+          <w:szCs w:val="16"/>
+          <w:bdr w:val="none" w:color="auto" w:sz="0" w:space="0"/>
+          <w:shd w:val="clear" w:fill="F8F8F8"/>
+        </w:rPr>
+        <w:t xml:space="preserve"> {</w:t>
+      </w:r>
+      <w:r>
+        <w:rPr>
+          <w:rFonts w:hint="default" w:ascii="Roboto Mono" w:hAnsi="Roboto Mono" w:eastAsia="Roboto Mono" w:cs="Roboto Mono"/>
+          <w:i w:val="0"/>
+          <w:caps w:val="0"/>
+          <w:color w:val="525252"/>
+          <w:spacing w:val="0"/>
+          <w:sz w:val="16"/>
+          <w:szCs w:val="16"/>
+          <w:bdr w:val="none" w:color="auto" w:sz="0" w:space="0"/>
+          <w:shd w:val="clear" w:fill="F8F8F8"/>
+        </w:rPr>
+        <w:br w:type="textWrapping"/>
+      </w:r>
+      <w:r>
+        <w:rPr>
+          <w:rFonts w:hint="default" w:ascii="Roboto Mono" w:hAnsi="Roboto Mono" w:eastAsia="Roboto Mono" w:cs="Roboto Mono"/>
+          <w:i w:val="0"/>
+          <w:caps w:val="0"/>
+          <w:color w:val="525252"/>
+          <w:spacing w:val="0"/>
+          <w:sz w:val="16"/>
+          <w:szCs w:val="16"/>
+          <w:bdr w:val="none" w:color="auto" w:sz="0" w:space="0"/>
+          <w:shd w:val="clear" w:fill="F8F8F8"/>
+        </w:rPr>
+        <w:t xml:space="preserve">    getMap: </w:t>
+      </w:r>
+      <w:r>
+        <w:rPr>
+          <w:rFonts w:hint="default" w:ascii="Roboto Mono" w:hAnsi="Roboto Mono" w:eastAsia="Roboto Mono" w:cs="Roboto Mono"/>
+          <w:i w:val="0"/>
+          <w:caps w:val="0"/>
+          <w:color w:val="E96900"/>
+          <w:spacing w:val="0"/>
+          <w:sz w:val="16"/>
+          <w:szCs w:val="16"/>
+          <w:bdr w:val="none" w:color="auto" w:sz="0" w:space="0"/>
+          <w:shd w:val="clear" w:fill="F8F8F8"/>
+        </w:rPr>
+        <w:t>this</w:t>
+      </w:r>
+      <w:r>
+        <w:rPr>
+          <w:rFonts w:hint="default" w:ascii="Roboto Mono" w:hAnsi="Roboto Mono" w:eastAsia="Roboto Mono" w:cs="Roboto Mono"/>
+          <w:i w:val="0"/>
+          <w:caps w:val="0"/>
+          <w:color w:val="525252"/>
+          <w:spacing w:val="0"/>
+          <w:sz w:val="16"/>
+          <w:szCs w:val="16"/>
+          <w:bdr w:val="none" w:color="auto" w:sz="0" w:space="0"/>
+          <w:shd w:val="clear" w:fill="F8F8F8"/>
+        </w:rPr>
+        <w:t>.getMap</w:t>
+      </w:r>
+      <w:r>
+        <w:rPr>
+          <w:rFonts w:hint="default" w:ascii="Roboto Mono" w:hAnsi="Roboto Mono" w:eastAsia="Roboto Mono" w:cs="Roboto Mono"/>
+          <w:i w:val="0"/>
+          <w:caps w:val="0"/>
+          <w:color w:val="525252"/>
+          <w:spacing w:val="0"/>
+          <w:sz w:val="16"/>
+          <w:szCs w:val="16"/>
+          <w:bdr w:val="none" w:color="auto" w:sz="0" w:space="0"/>
+          <w:shd w:val="clear" w:fill="F8F8F8"/>
+        </w:rPr>
+        <w:br w:type="textWrapping"/>
+      </w:r>
+      <w:r>
+        <w:rPr>
+          <w:rFonts w:hint="default" w:ascii="Roboto Mono" w:hAnsi="Roboto Mono" w:eastAsia="Roboto Mono" w:cs="Roboto Mono"/>
+          <w:i w:val="0"/>
+          <w:caps w:val="0"/>
+          <w:color w:val="525252"/>
+          <w:spacing w:val="0"/>
+          <w:sz w:val="16"/>
+          <w:szCs w:val="16"/>
+          <w:bdr w:val="none" w:color="auto" w:sz="0" w:space="0"/>
+          <w:shd w:val="clear" w:fill="F8F8F8"/>
+        </w:rPr>
+        <w:t xml:space="preserve">  }</w:t>
+      </w:r>
+      <w:r>
+        <w:rPr>
+          <w:rFonts w:hint="default" w:ascii="Roboto Mono" w:hAnsi="Roboto Mono" w:eastAsia="Roboto Mono" w:cs="Roboto Mono"/>
+          <w:i w:val="0"/>
+          <w:caps w:val="0"/>
+          <w:color w:val="525252"/>
+          <w:spacing w:val="0"/>
+          <w:sz w:val="16"/>
+          <w:szCs w:val="16"/>
+          <w:bdr w:val="none" w:color="auto" w:sz="0" w:space="0"/>
+          <w:shd w:val="clear" w:fill="F8F8F8"/>
+        </w:rPr>
+        <w:br w:type="textWrapping"/>
+      </w:r>
+      <w:r>
+        <w:rPr>
+          <w:rFonts w:hint="default" w:ascii="Roboto Mono" w:hAnsi="Roboto Mono" w:eastAsia="Roboto Mono" w:cs="Roboto Mono"/>
+          <w:i w:val="0"/>
+          <w:caps w:val="0"/>
+          <w:color w:val="525252"/>
+          <w:spacing w:val="0"/>
+          <w:sz w:val="16"/>
+          <w:szCs w:val="16"/>
+          <w:bdr w:val="none" w:color="auto" w:sz="0" w:space="0"/>
+          <w:shd w:val="clear" w:fill="F8F8F8"/>
+        </w:rPr>
+        <w:t>}</w:t>
+      </w:r>
+    </w:p>
+    <w:p>
+      <w:pPr>
+        <w:ind w:firstLine="420" w:firstLineChars="0"/>
+        <w:rPr>
+          <w:rFonts w:hint="eastAsia"/>
+          <w:lang w:val="en-US" w:eastAsia="zh-CN"/>
+        </w:rPr>
+      </w:pPr>
+    </w:p>
+    <w:p>
+      <w:pPr>
+        <w:rPr>
+          <w:rFonts w:hint="eastAsia"/>
+          <w:lang w:val="en-US" w:eastAsia="zh-CN"/>
+        </w:rPr>
+      </w:pPr>
+      <w:r>
+        <w:rPr>
+          <w:rFonts w:hint="eastAsia"/>
+          <w:lang w:val="en-US" w:eastAsia="zh-CN"/>
+        </w:rPr>
+        <w:t>后代组件：</w:t>
+      </w:r>
+    </w:p>
+    <w:tbl>
+      <w:tblPr>
+        <w:tblW w:w="9000" w:type="dxa"/>
+        <w:tblInd w:w="0" w:type="dxa"/>
+        <w:tblBorders>
+          <w:top w:val="none" w:color="auto" w:sz="0" w:space="0"/>
+          <w:left w:val="none" w:color="auto" w:sz="0" w:space="0"/>
+          <w:bottom w:val="none" w:color="auto" w:sz="0" w:space="0"/>
+          <w:right w:val="none" w:color="auto" w:sz="0" w:space="0"/>
+          <w:insideH w:val="none" w:color="auto" w:sz="0" w:space="0"/>
+          <w:insideV w:val="none" w:color="auto" w:sz="0" w:space="0"/>
+        </w:tblBorders>
+        <w:shd w:val="clear"/>
+        <w:tblLayout w:type="fixed"/>
+        <w:tblCellMar>
+          <w:top w:w="0" w:type="dxa"/>
+          <w:left w:w="0" w:type="dxa"/>
+          <w:bottom w:w="0" w:type="dxa"/>
+          <w:right w:w="0" w:type="dxa"/>
+        </w:tblCellMar>
+      </w:tblPr>
+      <w:tblGrid>
+        <w:gridCol w:w="9000"/>
+      </w:tblGrid>
+      <w:tr>
+        <w:tblPrEx>
+          <w:tblBorders>
+            <w:top w:val="none" w:color="auto" w:sz="0" w:space="0"/>
+            <w:left w:val="none" w:color="auto" w:sz="0" w:space="0"/>
+            <w:bottom w:val="none" w:color="auto" w:sz="0" w:space="0"/>
+            <w:right w:val="none" w:color="auto" w:sz="0" w:space="0"/>
+            <w:insideH w:val="none" w:color="auto" w:sz="0" w:space="0"/>
+            <w:insideV w:val="none" w:color="auto" w:sz="0" w:space="0"/>
+          </w:tblBorders>
+          <w:shd w:val="clear"/>
+          <w:tblLayout w:type="fixed"/>
+          <w:tblCellMar>
+            <w:top w:w="0" w:type="dxa"/>
+            <w:left w:w="0" w:type="dxa"/>
+            <w:bottom w:w="0" w:type="dxa"/>
+            <w:right w:w="0" w:type="dxa"/>
+          </w:tblCellMar>
+        </w:tblPrEx>
+        <w:tc>
+          <w:tcPr>
+            <w:tcW w:w="9000" w:type="dxa"/>
+            <w:shd w:val="clear"/>
+            <w:vAlign w:val="center"/>
+          </w:tcPr>
+          <w:p>
+            <w:pPr>
+              <w:pStyle w:val="3"/>
+              <w:keepNext w:val="0"/>
+              <w:keepLines w:val="0"/>
+              <w:widowControl/>
+              <w:suppressLineNumbers w:val="0"/>
+              <w:pBdr>
+                <w:top w:val="none" w:color="auto" w:sz="0" w:space="0"/>
+                <w:left w:val="none" w:color="auto" w:sz="0" w:space="0"/>
+                <w:bottom w:val="none" w:color="auto" w:sz="0" w:space="0"/>
+                <w:right w:val="none" w:color="auto" w:sz="0" w:space="0"/>
+              </w:pBdr>
+              <w:shd w:val="clear" w:fill="F8F8F8"/>
+              <w:spacing w:before="0" w:beforeAutospacing="0" w:after="0" w:afterAutospacing="0" w:line="315" w:lineRule="atLeast"/>
+              <w:ind w:left="0" w:right="0"/>
+              <w:rPr>
+                <w:rFonts w:ascii="Roboto Mono" w:hAnsi="Roboto Mono" w:eastAsia="Roboto Mono" w:cs="Roboto Mono"/>
+                <w:color w:val="525252"/>
+                <w:sz w:val="16"/>
+                <w:szCs w:val="16"/>
+              </w:rPr>
+            </w:pPr>
+            <w:r>
+              <w:rPr>
+                <w:rFonts w:hint="default" w:ascii="Roboto Mono" w:hAnsi="Roboto Mono" w:eastAsia="Roboto Mono" w:cs="Roboto Mono"/>
+                <w:i w:val="0"/>
+                <w:caps w:val="0"/>
+                <w:color w:val="525252"/>
+                <w:spacing w:val="0"/>
+                <w:sz w:val="16"/>
+                <w:szCs w:val="16"/>
+                <w:bdr w:val="none" w:color="auto" w:sz="0" w:space="0"/>
+                <w:shd w:val="clear" w:fill="F8F8F8"/>
+              </w:rPr>
+              <w:t>inject: [</w:t>
+            </w:r>
+            <w:r>
+              <w:rPr>
+                <w:rFonts w:hint="default" w:ascii="Roboto Mono" w:hAnsi="Roboto Mono" w:eastAsia="Roboto Mono" w:cs="Roboto Mono"/>
+                <w:i w:val="0"/>
+                <w:caps w:val="0"/>
+                <w:color w:val="42B983"/>
+                <w:spacing w:val="0"/>
+                <w:sz w:val="16"/>
+                <w:szCs w:val="16"/>
+                <w:bdr w:val="none" w:color="auto" w:sz="0" w:space="0"/>
+                <w:shd w:val="clear" w:fill="F8F8F8"/>
+              </w:rPr>
+              <w:t>'getMap'</w:t>
+            </w:r>
+            <w:r>
+              <w:rPr>
+                <w:rFonts w:hint="default" w:ascii="Roboto Mono" w:hAnsi="Roboto Mono" w:eastAsia="Roboto Mono" w:cs="Roboto Mono"/>
+                <w:i w:val="0"/>
+                <w:caps w:val="0"/>
+                <w:color w:val="525252"/>
+                <w:spacing w:val="0"/>
+                <w:sz w:val="16"/>
+                <w:szCs w:val="16"/>
+                <w:bdr w:val="none" w:color="auto" w:sz="0" w:space="0"/>
+                <w:shd w:val="clear" w:fill="F8F8F8"/>
+              </w:rPr>
+              <w:t>]</w:t>
+            </w:r>
+          </w:p>
+        </w:tc>
+      </w:tr>
+    </w:tbl>
+    <w:p>
+      <w:pPr>
+        <w:ind w:firstLine="420" w:firstLineChars="0"/>
+        <w:rPr>
+          <w:rFonts w:hint="eastAsia"/>
+          <w:lang w:val="en-US" w:eastAsia="zh-CN"/>
+        </w:rPr>
+      </w:pPr>
+    </w:p>
+    <w:p>
+      <w:pPr>
+        <w:ind w:firstLine="420" w:firstLineChars="0"/>
+        <w:rPr>
+          <w:rFonts w:hint="eastAsia"/>
+          <w:lang w:val="en-US" w:eastAsia="zh-CN"/>
+        </w:rPr>
+      </w:pPr>
+    </w:p>
+    <w:p>
+      <w:pPr>
+        <w:rPr>
+          <w:rFonts w:hint="eastAsia"/>
+          <w:lang w:val="en-US" w:eastAsia="zh-CN"/>
+        </w:rPr>
+      </w:pPr>
+      <w:r>
+        <w:rPr>
+          <w:rFonts w:hint="eastAsia"/>
+          <w:lang w:val="en-US" w:eastAsia="zh-CN"/>
+        </w:rPr>
+        <w:t>对于第三方插件：</w:t>
+      </w:r>
+    </w:p>
+    <w:p>
+      <w:pPr>
+        <w:ind w:firstLine="420" w:firstLineChars="0"/>
+        <w:rPr>
+          <w:rFonts w:hint="eastAsia"/>
+          <w:lang w:val="en-US" w:eastAsia="zh-CN"/>
+        </w:rPr>
+      </w:pPr>
+      <w:r>
+        <w:rPr>
+          <w:rFonts w:hint="eastAsia"/>
+          <w:lang w:val="en-US" w:eastAsia="zh-CN"/>
+        </w:rPr>
+        <w:t>需要销毁：</w:t>
+      </w:r>
+    </w:p>
+    <w:p>
+      <w:pPr>
+        <w:pStyle w:val="3"/>
+        <w:keepNext w:val="0"/>
+        <w:keepLines w:val="0"/>
+        <w:widowControl/>
+        <w:suppressLineNumbers w:val="0"/>
+        <w:pBdr>
+          <w:top w:val="none" w:color="auto" w:sz="0" w:space="0"/>
+          <w:left w:val="none" w:color="auto" w:sz="0" w:space="0"/>
+          <w:bottom w:val="none" w:color="auto" w:sz="0" w:space="0"/>
+          <w:right w:val="none" w:color="auto" w:sz="0" w:space="0"/>
+        </w:pBdr>
+        <w:shd w:val="clear" w:fill="F8F8F8"/>
+        <w:spacing w:before="0" w:beforeAutospacing="0" w:after="0" w:afterAutospacing="0" w:line="315" w:lineRule="atLeast"/>
+        <w:ind w:left="0" w:right="0" w:firstLine="0"/>
+        <w:rPr>
+          <w:rFonts w:ascii="Roboto Mono" w:hAnsi="Roboto Mono" w:eastAsia="Roboto Mono" w:cs="Roboto Mono"/>
+          <w:i w:val="0"/>
+          <w:caps w:val="0"/>
+          <w:color w:val="525252"/>
+          <w:spacing w:val="0"/>
+          <w:sz w:val="16"/>
+          <w:szCs w:val="16"/>
+        </w:rPr>
+      </w:pPr>
+      <w:r>
+        <w:rPr>
+          <w:rFonts w:hint="default" w:ascii="Roboto Mono" w:hAnsi="Roboto Mono" w:eastAsia="Roboto Mono" w:cs="Roboto Mono"/>
+          <w:i w:val="0"/>
+          <w:caps w:val="0"/>
+          <w:color w:val="525252"/>
+          <w:spacing w:val="0"/>
+          <w:sz w:val="16"/>
+          <w:szCs w:val="16"/>
+          <w:bdr w:val="none" w:color="auto" w:sz="0" w:space="0"/>
+          <w:shd w:val="clear" w:fill="F8F8F8"/>
+        </w:rPr>
+        <w:t xml:space="preserve">mounted: </w:t>
+      </w:r>
+      <w:r>
+        <w:rPr>
+          <w:rFonts w:hint="default" w:ascii="Roboto Mono" w:hAnsi="Roboto Mono" w:eastAsia="Roboto Mono" w:cs="Roboto Mono"/>
+          <w:i w:val="0"/>
+          <w:caps w:val="0"/>
+          <w:color w:val="0092DB"/>
+          <w:spacing w:val="0"/>
+          <w:sz w:val="16"/>
+          <w:szCs w:val="16"/>
+          <w:bdr w:val="none" w:color="auto" w:sz="0" w:space="0"/>
+          <w:shd w:val="clear" w:fill="F8F8F8"/>
+        </w:rPr>
+        <w:t>function</w:t>
+      </w:r>
+      <w:r>
+        <w:rPr>
+          <w:rFonts w:hint="default" w:ascii="Roboto Mono" w:hAnsi="Roboto Mono" w:eastAsia="Roboto Mono" w:cs="Roboto Mono"/>
+          <w:i w:val="0"/>
+          <w:caps w:val="0"/>
+          <w:color w:val="525252"/>
+          <w:spacing w:val="0"/>
+          <w:sz w:val="16"/>
+          <w:szCs w:val="16"/>
+          <w:bdr w:val="none" w:color="auto" w:sz="0" w:space="0"/>
+          <w:shd w:val="clear" w:fill="F8F8F8"/>
+        </w:rPr>
+        <w:t xml:space="preserve"> () {</w:t>
+      </w:r>
+      <w:r>
+        <w:rPr>
+          <w:rFonts w:hint="default" w:ascii="Roboto Mono" w:hAnsi="Roboto Mono" w:eastAsia="Roboto Mono" w:cs="Roboto Mono"/>
+          <w:i w:val="0"/>
+          <w:caps w:val="0"/>
+          <w:color w:val="525252"/>
+          <w:spacing w:val="0"/>
+          <w:sz w:val="16"/>
+          <w:szCs w:val="16"/>
+          <w:bdr w:val="none" w:color="auto" w:sz="0" w:space="0"/>
+          <w:shd w:val="clear" w:fill="F8F8F8"/>
+        </w:rPr>
+        <w:br w:type="textWrapping"/>
+      </w:r>
+      <w:r>
+        <w:rPr>
+          <w:rFonts w:hint="default" w:ascii="Roboto Mono" w:hAnsi="Roboto Mono" w:eastAsia="Roboto Mono" w:cs="Roboto Mono"/>
+          <w:i w:val="0"/>
+          <w:caps w:val="0"/>
+          <w:color w:val="525252"/>
+          <w:spacing w:val="0"/>
+          <w:sz w:val="16"/>
+          <w:szCs w:val="16"/>
+          <w:bdr w:val="none" w:color="auto" w:sz="0" w:space="0"/>
+          <w:shd w:val="clear" w:fill="F8F8F8"/>
+        </w:rPr>
+        <w:t xml:space="preserve">  </w:t>
+      </w:r>
+      <w:r>
+        <w:rPr>
+          <w:rFonts w:hint="default" w:ascii="Roboto Mono" w:hAnsi="Roboto Mono" w:eastAsia="Roboto Mono" w:cs="Roboto Mono"/>
+          <w:i w:val="0"/>
+          <w:caps w:val="0"/>
+          <w:color w:val="E96900"/>
+          <w:spacing w:val="0"/>
+          <w:sz w:val="16"/>
+          <w:szCs w:val="16"/>
+          <w:bdr w:val="none" w:color="auto" w:sz="0" w:space="0"/>
+          <w:shd w:val="clear" w:fill="F8F8F8"/>
+        </w:rPr>
+        <w:t>var</w:t>
+      </w:r>
+      <w:r>
+        <w:rPr>
+          <w:rFonts w:hint="default" w:ascii="Roboto Mono" w:hAnsi="Roboto Mono" w:eastAsia="Roboto Mono" w:cs="Roboto Mono"/>
+          <w:i w:val="0"/>
+          <w:caps w:val="0"/>
+          <w:color w:val="525252"/>
+          <w:spacing w:val="0"/>
+          <w:sz w:val="16"/>
+          <w:szCs w:val="16"/>
+          <w:bdr w:val="none" w:color="auto" w:sz="0" w:space="0"/>
+          <w:shd w:val="clear" w:fill="F8F8F8"/>
+        </w:rPr>
+        <w:t xml:space="preserve"> picker = </w:t>
+      </w:r>
+      <w:r>
+        <w:rPr>
+          <w:rFonts w:hint="default" w:ascii="Roboto Mono" w:hAnsi="Roboto Mono" w:eastAsia="Roboto Mono" w:cs="Roboto Mono"/>
+          <w:i w:val="0"/>
+          <w:caps w:val="0"/>
+          <w:color w:val="E96900"/>
+          <w:spacing w:val="0"/>
+          <w:sz w:val="16"/>
+          <w:szCs w:val="16"/>
+          <w:bdr w:val="none" w:color="auto" w:sz="0" w:space="0"/>
+          <w:shd w:val="clear" w:fill="F8F8F8"/>
+        </w:rPr>
+        <w:t>new</w:t>
+      </w:r>
+      <w:r>
+        <w:rPr>
+          <w:rFonts w:hint="default" w:ascii="Roboto Mono" w:hAnsi="Roboto Mono" w:eastAsia="Roboto Mono" w:cs="Roboto Mono"/>
+          <w:i w:val="0"/>
+          <w:caps w:val="0"/>
+          <w:color w:val="525252"/>
+          <w:spacing w:val="0"/>
+          <w:sz w:val="16"/>
+          <w:szCs w:val="16"/>
+          <w:bdr w:val="none" w:color="auto" w:sz="0" w:space="0"/>
+          <w:shd w:val="clear" w:fill="F8F8F8"/>
+        </w:rPr>
+        <w:t xml:space="preserve"> Pikaday({</w:t>
+      </w:r>
+      <w:r>
+        <w:rPr>
+          <w:rFonts w:hint="default" w:ascii="Roboto Mono" w:hAnsi="Roboto Mono" w:eastAsia="Roboto Mono" w:cs="Roboto Mono"/>
+          <w:i w:val="0"/>
+          <w:caps w:val="0"/>
+          <w:color w:val="525252"/>
+          <w:spacing w:val="0"/>
+          <w:sz w:val="16"/>
+          <w:szCs w:val="16"/>
+          <w:bdr w:val="none" w:color="auto" w:sz="0" w:space="0"/>
+          <w:shd w:val="clear" w:fill="F8F8F8"/>
+        </w:rPr>
+        <w:br w:type="textWrapping"/>
+      </w:r>
+      <w:r>
+        <w:rPr>
+          <w:rFonts w:hint="default" w:ascii="Roboto Mono" w:hAnsi="Roboto Mono" w:eastAsia="Roboto Mono" w:cs="Roboto Mono"/>
+          <w:i w:val="0"/>
+          <w:caps w:val="0"/>
+          <w:color w:val="525252"/>
+          <w:spacing w:val="0"/>
+          <w:sz w:val="16"/>
+          <w:szCs w:val="16"/>
+          <w:bdr w:val="none" w:color="auto" w:sz="0" w:space="0"/>
+          <w:shd w:val="clear" w:fill="F8F8F8"/>
+        </w:rPr>
+        <w:t xml:space="preserve">    field: </w:t>
+      </w:r>
+      <w:r>
+        <w:rPr>
+          <w:rFonts w:hint="default" w:ascii="Roboto Mono" w:hAnsi="Roboto Mono" w:eastAsia="Roboto Mono" w:cs="Roboto Mono"/>
+          <w:i w:val="0"/>
+          <w:caps w:val="0"/>
+          <w:color w:val="E96900"/>
+          <w:spacing w:val="0"/>
+          <w:sz w:val="16"/>
+          <w:szCs w:val="16"/>
+          <w:bdr w:val="none" w:color="auto" w:sz="0" w:space="0"/>
+          <w:shd w:val="clear" w:fill="F8F8F8"/>
+        </w:rPr>
+        <w:t>this</w:t>
+      </w:r>
+      <w:r>
+        <w:rPr>
+          <w:rFonts w:hint="default" w:ascii="Roboto Mono" w:hAnsi="Roboto Mono" w:eastAsia="Roboto Mono" w:cs="Roboto Mono"/>
+          <w:i w:val="0"/>
+          <w:caps w:val="0"/>
+          <w:color w:val="525252"/>
+          <w:spacing w:val="0"/>
+          <w:sz w:val="16"/>
+          <w:szCs w:val="16"/>
+          <w:bdr w:val="none" w:color="auto" w:sz="0" w:space="0"/>
+          <w:shd w:val="clear" w:fill="F8F8F8"/>
+        </w:rPr>
+        <w:t>.$refs.input,</w:t>
+      </w:r>
+      <w:r>
+        <w:rPr>
+          <w:rFonts w:hint="default" w:ascii="Roboto Mono" w:hAnsi="Roboto Mono" w:eastAsia="Roboto Mono" w:cs="Roboto Mono"/>
+          <w:i w:val="0"/>
+          <w:caps w:val="0"/>
+          <w:color w:val="525252"/>
+          <w:spacing w:val="0"/>
+          <w:sz w:val="16"/>
+          <w:szCs w:val="16"/>
+          <w:bdr w:val="none" w:color="auto" w:sz="0" w:space="0"/>
+          <w:shd w:val="clear" w:fill="F8F8F8"/>
+        </w:rPr>
+        <w:br w:type="textWrapping"/>
+      </w:r>
+      <w:r>
+        <w:rPr>
+          <w:rFonts w:hint="default" w:ascii="Roboto Mono" w:hAnsi="Roboto Mono" w:eastAsia="Roboto Mono" w:cs="Roboto Mono"/>
+          <w:i w:val="0"/>
+          <w:caps w:val="0"/>
+          <w:color w:val="525252"/>
+          <w:spacing w:val="0"/>
+          <w:sz w:val="16"/>
+          <w:szCs w:val="16"/>
+          <w:bdr w:val="none" w:color="auto" w:sz="0" w:space="0"/>
+          <w:shd w:val="clear" w:fill="F8F8F8"/>
+        </w:rPr>
+        <w:t xml:space="preserve">    format: </w:t>
+      </w:r>
+      <w:r>
+        <w:rPr>
+          <w:rFonts w:hint="default" w:ascii="Roboto Mono" w:hAnsi="Roboto Mono" w:eastAsia="Roboto Mono" w:cs="Roboto Mono"/>
+          <w:i w:val="0"/>
+          <w:caps w:val="0"/>
+          <w:color w:val="42B983"/>
+          <w:spacing w:val="0"/>
+          <w:sz w:val="16"/>
+          <w:szCs w:val="16"/>
+          <w:bdr w:val="none" w:color="auto" w:sz="0" w:space="0"/>
+          <w:shd w:val="clear" w:fill="F8F8F8"/>
+        </w:rPr>
+        <w:t>'YYYY-MM-DD'</w:t>
+      </w:r>
+      <w:r>
+        <w:rPr>
+          <w:rFonts w:hint="default" w:ascii="Roboto Mono" w:hAnsi="Roboto Mono" w:eastAsia="Roboto Mono" w:cs="Roboto Mono"/>
+          <w:i w:val="0"/>
+          <w:caps w:val="0"/>
+          <w:color w:val="525252"/>
+          <w:spacing w:val="0"/>
+          <w:sz w:val="16"/>
+          <w:szCs w:val="16"/>
+          <w:bdr w:val="none" w:color="auto" w:sz="0" w:space="0"/>
+          <w:shd w:val="clear" w:fill="F8F8F8"/>
+        </w:rPr>
+        <w:br w:type="textWrapping"/>
+      </w:r>
+      <w:r>
+        <w:rPr>
+          <w:rFonts w:hint="default" w:ascii="Roboto Mono" w:hAnsi="Roboto Mono" w:eastAsia="Roboto Mono" w:cs="Roboto Mono"/>
+          <w:i w:val="0"/>
+          <w:caps w:val="0"/>
+          <w:color w:val="525252"/>
+          <w:spacing w:val="0"/>
+          <w:sz w:val="16"/>
+          <w:szCs w:val="16"/>
+          <w:bdr w:val="none" w:color="auto" w:sz="0" w:space="0"/>
+          <w:shd w:val="clear" w:fill="F8F8F8"/>
+        </w:rPr>
+        <w:t xml:space="preserve">  })</w:t>
+      </w:r>
+      <w:r>
+        <w:rPr>
+          <w:rFonts w:hint="default" w:ascii="Roboto Mono" w:hAnsi="Roboto Mono" w:eastAsia="Roboto Mono" w:cs="Roboto Mono"/>
+          <w:i w:val="0"/>
+          <w:caps w:val="0"/>
+          <w:color w:val="525252"/>
+          <w:spacing w:val="0"/>
+          <w:sz w:val="16"/>
+          <w:szCs w:val="16"/>
+          <w:bdr w:val="none" w:color="auto" w:sz="0" w:space="0"/>
+          <w:shd w:val="clear" w:fill="F8F8F8"/>
+        </w:rPr>
+        <w:br w:type="textWrapping"/>
+      </w:r>
+      <w:r>
+        <w:rPr>
+          <w:rFonts w:hint="default" w:ascii="Roboto Mono" w:hAnsi="Roboto Mono" w:eastAsia="Roboto Mono" w:cs="Roboto Mono"/>
+          <w:i w:val="0"/>
+          <w:caps w:val="0"/>
+          <w:color w:val="525252"/>
+          <w:spacing w:val="0"/>
+          <w:sz w:val="16"/>
+          <w:szCs w:val="16"/>
+          <w:bdr w:val="none" w:color="auto" w:sz="0" w:space="0"/>
+          <w:shd w:val="clear" w:fill="F8F8F8"/>
+        </w:rPr>
+        <w:br w:type="textWrapping"/>
+      </w:r>
+      <w:r>
+        <w:rPr>
+          <w:rFonts w:hint="default" w:ascii="Roboto Mono" w:hAnsi="Roboto Mono" w:eastAsia="Roboto Mono" w:cs="Roboto Mono"/>
+          <w:i w:val="0"/>
+          <w:caps w:val="0"/>
+          <w:color w:val="525252"/>
+          <w:spacing w:val="0"/>
+          <w:sz w:val="16"/>
+          <w:szCs w:val="16"/>
+          <w:bdr w:val="none" w:color="auto" w:sz="0" w:space="0"/>
+          <w:shd w:val="clear" w:fill="F8F8F8"/>
+        </w:rPr>
+        <w:t xml:space="preserve">  </w:t>
+      </w:r>
+      <w:r>
+        <w:rPr>
+          <w:rFonts w:hint="default" w:ascii="Roboto Mono" w:hAnsi="Roboto Mono" w:eastAsia="Roboto Mono" w:cs="Roboto Mono"/>
+          <w:i w:val="0"/>
+          <w:caps w:val="0"/>
+          <w:color w:val="E96900"/>
+          <w:spacing w:val="0"/>
+          <w:sz w:val="16"/>
+          <w:szCs w:val="16"/>
+          <w:bdr w:val="none" w:color="auto" w:sz="0" w:space="0"/>
+          <w:shd w:val="clear" w:fill="F8F8F8"/>
+        </w:rPr>
+        <w:t>this</w:t>
+      </w:r>
+      <w:r>
+        <w:rPr>
+          <w:rFonts w:hint="default" w:ascii="Roboto Mono" w:hAnsi="Roboto Mono" w:eastAsia="Roboto Mono" w:cs="Roboto Mono"/>
+          <w:i w:val="0"/>
+          <w:caps w:val="0"/>
+          <w:color w:val="525252"/>
+          <w:spacing w:val="0"/>
+          <w:sz w:val="16"/>
+          <w:szCs w:val="16"/>
+          <w:bdr w:val="none" w:color="auto" w:sz="0" w:space="0"/>
+          <w:shd w:val="clear" w:fill="F8F8F8"/>
+        </w:rPr>
+        <w:t>.$once(</w:t>
+      </w:r>
+      <w:r>
+        <w:rPr>
+          <w:rFonts w:hint="default" w:ascii="Roboto Mono" w:hAnsi="Roboto Mono" w:eastAsia="Roboto Mono" w:cs="Roboto Mono"/>
+          <w:i w:val="0"/>
+          <w:caps w:val="0"/>
+          <w:color w:val="42B983"/>
+          <w:spacing w:val="0"/>
+          <w:sz w:val="16"/>
+          <w:szCs w:val="16"/>
+          <w:bdr w:val="none" w:color="auto" w:sz="0" w:space="0"/>
+          <w:shd w:val="clear" w:fill="F8F8F8"/>
+        </w:rPr>
+        <w:t>'hook:beforeDestroy'</w:t>
+      </w:r>
+      <w:r>
+        <w:rPr>
+          <w:rFonts w:hint="default" w:ascii="Roboto Mono" w:hAnsi="Roboto Mono" w:eastAsia="Roboto Mono" w:cs="Roboto Mono"/>
+          <w:i w:val="0"/>
+          <w:caps w:val="0"/>
+          <w:color w:val="525252"/>
+          <w:spacing w:val="0"/>
+          <w:sz w:val="16"/>
+          <w:szCs w:val="16"/>
+          <w:bdr w:val="none" w:color="auto" w:sz="0" w:space="0"/>
+          <w:shd w:val="clear" w:fill="F8F8F8"/>
+        </w:rPr>
+        <w:t xml:space="preserve">, </w:t>
+      </w:r>
+      <w:r>
+        <w:rPr>
+          <w:rFonts w:hint="default" w:ascii="Roboto Mono" w:hAnsi="Roboto Mono" w:eastAsia="Roboto Mono" w:cs="Roboto Mono"/>
+          <w:i w:val="0"/>
+          <w:caps w:val="0"/>
+          <w:color w:val="0092DB"/>
+          <w:spacing w:val="0"/>
+          <w:sz w:val="16"/>
+          <w:szCs w:val="16"/>
+          <w:bdr w:val="none" w:color="auto" w:sz="0" w:space="0"/>
+          <w:shd w:val="clear" w:fill="F8F8F8"/>
+        </w:rPr>
+        <w:t>function</w:t>
+      </w:r>
+      <w:r>
+        <w:rPr>
+          <w:rFonts w:hint="default" w:ascii="Roboto Mono" w:hAnsi="Roboto Mono" w:eastAsia="Roboto Mono" w:cs="Roboto Mono"/>
+          <w:i w:val="0"/>
+          <w:caps w:val="0"/>
+          <w:color w:val="525252"/>
+          <w:spacing w:val="0"/>
+          <w:sz w:val="16"/>
+          <w:szCs w:val="16"/>
+          <w:bdr w:val="none" w:color="auto" w:sz="0" w:space="0"/>
+          <w:shd w:val="clear" w:fill="F8F8F8"/>
+        </w:rPr>
+        <w:t xml:space="preserve"> () {</w:t>
+      </w:r>
+      <w:r>
+        <w:rPr>
+          <w:rFonts w:hint="default" w:ascii="Roboto Mono" w:hAnsi="Roboto Mono" w:eastAsia="Roboto Mono" w:cs="Roboto Mono"/>
+          <w:i w:val="0"/>
+          <w:caps w:val="0"/>
+          <w:color w:val="525252"/>
+          <w:spacing w:val="0"/>
+          <w:sz w:val="16"/>
+          <w:szCs w:val="16"/>
+          <w:bdr w:val="none" w:color="auto" w:sz="0" w:space="0"/>
+          <w:shd w:val="clear" w:fill="F8F8F8"/>
+        </w:rPr>
+        <w:br w:type="textWrapping"/>
+      </w:r>
+      <w:r>
+        <w:rPr>
+          <w:rFonts w:hint="default" w:ascii="Roboto Mono" w:hAnsi="Roboto Mono" w:eastAsia="Roboto Mono" w:cs="Roboto Mono"/>
+          <w:i w:val="0"/>
+          <w:caps w:val="0"/>
+          <w:color w:val="525252"/>
+          <w:spacing w:val="0"/>
+          <w:sz w:val="16"/>
+          <w:szCs w:val="16"/>
+          <w:bdr w:val="none" w:color="auto" w:sz="0" w:space="0"/>
+          <w:shd w:val="clear" w:fill="F8F8F8"/>
+        </w:rPr>
+        <w:t xml:space="preserve">    picker.destroy()</w:t>
+      </w:r>
+      <w:r>
+        <w:rPr>
+          <w:rFonts w:hint="default" w:ascii="Roboto Mono" w:hAnsi="Roboto Mono" w:eastAsia="Roboto Mono" w:cs="Roboto Mono"/>
+          <w:i w:val="0"/>
+          <w:caps w:val="0"/>
+          <w:color w:val="525252"/>
+          <w:spacing w:val="0"/>
+          <w:sz w:val="16"/>
+          <w:szCs w:val="16"/>
+          <w:bdr w:val="none" w:color="auto" w:sz="0" w:space="0"/>
+          <w:shd w:val="clear" w:fill="F8F8F8"/>
+        </w:rPr>
+        <w:br w:type="textWrapping"/>
+      </w:r>
+      <w:r>
+        <w:rPr>
+          <w:rFonts w:hint="default" w:ascii="Roboto Mono" w:hAnsi="Roboto Mono" w:eastAsia="Roboto Mono" w:cs="Roboto Mono"/>
+          <w:i w:val="0"/>
+          <w:caps w:val="0"/>
+          <w:color w:val="525252"/>
+          <w:spacing w:val="0"/>
+          <w:sz w:val="16"/>
+          <w:szCs w:val="16"/>
+          <w:bdr w:val="none" w:color="auto" w:sz="0" w:space="0"/>
+          <w:shd w:val="clear" w:fill="F8F8F8"/>
+        </w:rPr>
+        <w:t xml:space="preserve">  })</w:t>
+      </w:r>
+      <w:r>
+        <w:rPr>
+          <w:rFonts w:hint="default" w:ascii="Roboto Mono" w:hAnsi="Roboto Mono" w:eastAsia="Roboto Mono" w:cs="Roboto Mono"/>
+          <w:i w:val="0"/>
+          <w:caps w:val="0"/>
+          <w:color w:val="525252"/>
+          <w:spacing w:val="0"/>
+          <w:sz w:val="16"/>
+          <w:szCs w:val="16"/>
+          <w:bdr w:val="none" w:color="auto" w:sz="0" w:space="0"/>
+          <w:shd w:val="clear" w:fill="F8F8F8"/>
+        </w:rPr>
+        <w:br w:type="textWrapping"/>
+      </w:r>
+      <w:r>
+        <w:rPr>
+          <w:rFonts w:hint="default" w:ascii="Roboto Mono" w:hAnsi="Roboto Mono" w:eastAsia="Roboto Mono" w:cs="Roboto Mono"/>
+          <w:i w:val="0"/>
+          <w:caps w:val="0"/>
+          <w:color w:val="525252"/>
+          <w:spacing w:val="0"/>
+          <w:sz w:val="16"/>
+          <w:szCs w:val="16"/>
+          <w:bdr w:val="none" w:color="auto" w:sz="0" w:space="0"/>
+          <w:shd w:val="clear" w:fill="F8F8F8"/>
+        </w:rPr>
+        <w:t>}</w:t>
+      </w:r>
+    </w:p>
+    <w:p>
+      <w:pPr>
+        <w:rPr>
+          <w:rFonts w:hint="eastAsia"/>
+          <w:lang w:val="en-US" w:eastAsia="zh-CN"/>
+        </w:rPr>
+      </w:pPr>
+    </w:p>
+    <w:p>
+      <w:pPr>
+        <w:ind w:firstLine="420" w:firstLineChars="0"/>
+        <w:rPr>
+          <w:rFonts w:hint="eastAsia"/>
+          <w:lang w:val="en-US" w:eastAsia="zh-CN"/>
+        </w:rPr>
+      </w:pPr>
+    </w:p>
+    <w:p>
+      <w:pPr>
+        <w:rPr>
+          <w:rFonts w:hint="eastAsia"/>
+          <w:lang w:val="en-US" w:eastAsia="zh-CN"/>
+        </w:rPr>
+      </w:pPr>
     </w:p>
     <w:sectPr>
       <w:pgSz w:w="11906" w:h="16838"/>
@@ -106,7 +1121,7 @@
   <w:docDefaults>
     <w:rPrDefault>
       <w:rPr>
-        <w:rFonts w:asciiTheme="minorHAnsi" w:hAnsiTheme="minorHAnsi" w:eastAsiaTheme="minorEastAsia" w:cstheme="minorBidi"/>
+        <w:rFonts w:ascii="Times New Roman" w:hAnsi="Times New Roman" w:eastAsia="宋体" w:cs="Times New Roman"/>
       </w:rPr>
     </w:rPrDefault>
   </w:docDefaults>
@@ -396,13 +1411,13 @@
       <w:szCs w:val="20"/>
     </w:rPr>
   </w:style>
-  <w:style w:type="character" w:default="1" w:styleId="3">
+  <w:style w:type="character" w:default="1" w:styleId="4">
     <w:name w:val="Default Paragraph Font"/>
     <w:semiHidden/>
     <w:qFormat/>
     <w:uiPriority w:val="0"/>
   </w:style>
-  <w:style w:type="table" w:default="1" w:styleId="4">
+  <w:style w:type="table" w:default="1" w:styleId="5">
     <w:name w:val="Normal Table"/>
     <w:semiHidden/>
     <w:qFormat/>
@@ -416,6 +1431,39 @@
         <w:right w:w="108" w:type="dxa"/>
       </w:tblCellMar>
     </w:tblPr>
+  </w:style>
+  <w:style w:type="paragraph" w:styleId="3">
+    <w:name w:val="HTML Preformatted"/>
+    <w:basedOn w:val="1"/>
+    <w:uiPriority w:val="0"/>
+    <w:pPr>
+      <w:tabs>
+        <w:tab w:val="left" w:pos="916"/>
+        <w:tab w:val="left" w:pos="1832"/>
+        <w:tab w:val="left" w:pos="2748"/>
+        <w:tab w:val="left" w:pos="3664"/>
+        <w:tab w:val="left" w:pos="4580"/>
+        <w:tab w:val="left" w:pos="5496"/>
+        <w:tab w:val="left" w:pos="6412"/>
+        <w:tab w:val="left" w:pos="7328"/>
+        <w:tab w:val="left" w:pos="8244"/>
+        <w:tab w:val="left" w:pos="9160"/>
+        <w:tab w:val="left" w:pos="10076"/>
+        <w:tab w:val="left" w:pos="10992"/>
+        <w:tab w:val="left" w:pos="11908"/>
+        <w:tab w:val="left" w:pos="12824"/>
+        <w:tab w:val="left" w:pos="13740"/>
+        <w:tab w:val="left" w:pos="14656"/>
+      </w:tabs>
+      <w:jc w:val="left"/>
+    </w:pPr>
+    <w:rPr>
+      <w:rFonts w:ascii="Courier New" w:hAnsi="Courier New" w:cs="Courier New"/>
+      <w:kern w:val="0"/>
+      <w:sz w:val="20"/>
+      <w:szCs w:val="20"/>
+      <w:lang w:val="en-US" w:eastAsia="zh-CN" w:bidi="ar"/>
+    </w:rPr>
   </w:style>
 </w:styles>
 </file>

--- a/前端侧/前端模块化/vue-table-test/table-vue.docx
+++ b/前端侧/前端模块化/vue-table-test/table-vue.docx
@@ -106,8 +106,6 @@
         </w:rPr>
         <w:t>就是复杂类型重新指定引用！！</w:t>
       </w:r>
-      <w:bookmarkStart w:id="0" w:name="_GoBack"/>
-      <w:bookmarkEnd w:id="0"/>
     </w:p>
     <w:p>
       <w:pPr>
@@ -199,7 +197,6 @@
           <w:spacing w:val="0"/>
           <w:sz w:val="16"/>
           <w:szCs w:val="16"/>
-          <w:bdr w:val="none" w:color="auto" w:sz="0" w:space="0"/>
           <w:shd w:val="clear" w:fill="F8F8F8"/>
         </w:rPr>
         <w:t xml:space="preserve">provide: </w:t>
@@ -213,7 +210,6 @@
           <w:spacing w:val="0"/>
           <w:sz w:val="16"/>
           <w:szCs w:val="16"/>
-          <w:bdr w:val="none" w:color="auto" w:sz="0" w:space="0"/>
           <w:shd w:val="clear" w:fill="F8F8F8"/>
         </w:rPr>
         <w:t>function</w:t>
@@ -227,7 +223,6 @@
           <w:spacing w:val="0"/>
           <w:sz w:val="16"/>
           <w:szCs w:val="16"/>
-          <w:bdr w:val="none" w:color="auto" w:sz="0" w:space="0"/>
           <w:shd w:val="clear" w:fill="F8F8F8"/>
         </w:rPr>
         <w:t xml:space="preserve"> () {</w:t>
@@ -241,7 +236,6 @@
           <w:spacing w:val="0"/>
           <w:sz w:val="16"/>
           <w:szCs w:val="16"/>
-          <w:bdr w:val="none" w:color="auto" w:sz="0" w:space="0"/>
           <w:shd w:val="clear" w:fill="F8F8F8"/>
         </w:rPr>
         <w:br w:type="textWrapping"/>
@@ -255,7 +249,6 @@
           <w:spacing w:val="0"/>
           <w:sz w:val="16"/>
           <w:szCs w:val="16"/>
-          <w:bdr w:val="none" w:color="auto" w:sz="0" w:space="0"/>
           <w:shd w:val="clear" w:fill="F8F8F8"/>
         </w:rPr>
         <w:t xml:space="preserve">  </w:t>
@@ -269,7 +262,6 @@
           <w:spacing w:val="0"/>
           <w:sz w:val="16"/>
           <w:szCs w:val="16"/>
-          <w:bdr w:val="none" w:color="auto" w:sz="0" w:space="0"/>
           <w:shd w:val="clear" w:fill="F8F8F8"/>
         </w:rPr>
         <w:t>return</w:t>
@@ -283,7 +275,6 @@
           <w:spacing w:val="0"/>
           <w:sz w:val="16"/>
           <w:szCs w:val="16"/>
-          <w:bdr w:val="none" w:color="auto" w:sz="0" w:space="0"/>
           <w:shd w:val="clear" w:fill="F8F8F8"/>
         </w:rPr>
         <w:t xml:space="preserve"> {</w:t>
@@ -297,7 +288,6 @@
           <w:spacing w:val="0"/>
           <w:sz w:val="16"/>
           <w:szCs w:val="16"/>
-          <w:bdr w:val="none" w:color="auto" w:sz="0" w:space="0"/>
           <w:shd w:val="clear" w:fill="F8F8F8"/>
         </w:rPr>
         <w:br w:type="textWrapping"/>
@@ -311,7 +301,6 @@
           <w:spacing w:val="0"/>
           <w:sz w:val="16"/>
           <w:szCs w:val="16"/>
-          <w:bdr w:val="none" w:color="auto" w:sz="0" w:space="0"/>
           <w:shd w:val="clear" w:fill="F8F8F8"/>
         </w:rPr>
         <w:t xml:space="preserve">    getMap: </w:t>
@@ -325,7 +314,6 @@
           <w:spacing w:val="0"/>
           <w:sz w:val="16"/>
           <w:szCs w:val="16"/>
-          <w:bdr w:val="none" w:color="auto" w:sz="0" w:space="0"/>
           <w:shd w:val="clear" w:fill="F8F8F8"/>
         </w:rPr>
         <w:t>this</w:t>
@@ -339,7 +327,6 @@
           <w:spacing w:val="0"/>
           <w:sz w:val="16"/>
           <w:szCs w:val="16"/>
-          <w:bdr w:val="none" w:color="auto" w:sz="0" w:space="0"/>
           <w:shd w:val="clear" w:fill="F8F8F8"/>
         </w:rPr>
         <w:t>.getMap</w:t>
@@ -353,7 +340,6 @@
           <w:spacing w:val="0"/>
           <w:sz w:val="16"/>
           <w:szCs w:val="16"/>
-          <w:bdr w:val="none" w:color="auto" w:sz="0" w:space="0"/>
           <w:shd w:val="clear" w:fill="F8F8F8"/>
         </w:rPr>
         <w:br w:type="textWrapping"/>
@@ -367,7 +353,6 @@
           <w:spacing w:val="0"/>
           <w:sz w:val="16"/>
           <w:szCs w:val="16"/>
-          <w:bdr w:val="none" w:color="auto" w:sz="0" w:space="0"/>
           <w:shd w:val="clear" w:fill="F8F8F8"/>
         </w:rPr>
         <w:t xml:space="preserve">  }</w:t>
@@ -381,7 +366,6 @@
           <w:spacing w:val="0"/>
           <w:sz w:val="16"/>
           <w:szCs w:val="16"/>
-          <w:bdr w:val="none" w:color="auto" w:sz="0" w:space="0"/>
           <w:shd w:val="clear" w:fill="F8F8F8"/>
         </w:rPr>
         <w:br w:type="textWrapping"/>
@@ -395,7 +379,6 @@
           <w:spacing w:val="0"/>
           <w:sz w:val="16"/>
           <w:szCs w:val="16"/>
-          <w:bdr w:val="none" w:color="auto" w:sz="0" w:space="0"/>
           <w:shd w:val="clear" w:fill="F8F8F8"/>
         </w:rPr>
         <w:t>}</w:t>
@@ -427,6 +410,7 @@
     </w:p>
     <w:tbl>
       <w:tblPr>
+        <w:tblStyle w:val="5"/>
         <w:tblW w:w="9000" w:type="dxa"/>
         <w:tblInd w:w="0" w:type="dxa"/>
         <w:tblBorders>
@@ -437,7 +421,7 @@
           <w:insideH w:val="none" w:color="auto" w:sz="0" w:space="0"/>
           <w:insideV w:val="none" w:color="auto" w:sz="0" w:space="0"/>
         </w:tblBorders>
-        <w:shd w:val="clear"/>
+        <w:shd w:val="clear" w:color="auto" w:fill="auto"/>
         <w:tblLayout w:type="fixed"/>
         <w:tblCellMar>
           <w:top w:w="0" w:type="dxa"/>
@@ -459,19 +443,13 @@
             <w:insideH w:val="none" w:color="auto" w:sz="0" w:space="0"/>
             <w:insideV w:val="none" w:color="auto" w:sz="0" w:space="0"/>
           </w:tblBorders>
-          <w:shd w:val="clear"/>
+          <w:shd w:val="clear" w:color="auto" w:fill="auto"/>
           <w:tblLayout w:type="fixed"/>
-          <w:tblCellMar>
-            <w:top w:w="0" w:type="dxa"/>
-            <w:left w:w="0" w:type="dxa"/>
-            <w:bottom w:w="0" w:type="dxa"/>
-            <w:right w:w="0" w:type="dxa"/>
-          </w:tblCellMar>
         </w:tblPrEx>
         <w:tc>
           <w:tcPr>
             <w:tcW w:w="9000" w:type="dxa"/>
-            <w:shd w:val="clear"/>
+            <w:shd w:val="clear" w:color="auto" w:fill="auto"/>
             <w:vAlign w:val="center"/>
           </w:tcPr>
           <w:p>
@@ -506,7 +484,6 @@
                 <w:spacing w:val="0"/>
                 <w:sz w:val="16"/>
                 <w:szCs w:val="16"/>
-                <w:bdr w:val="none" w:color="auto" w:sz="0" w:space="0"/>
                 <w:shd w:val="clear" w:fill="F8F8F8"/>
               </w:rPr>
               <w:t>inject: [</w:t>
@@ -520,7 +497,6 @@
                 <w:spacing w:val="0"/>
                 <w:sz w:val="16"/>
                 <w:szCs w:val="16"/>
-                <w:bdr w:val="none" w:color="auto" w:sz="0" w:space="0"/>
                 <w:shd w:val="clear" w:fill="F8F8F8"/>
               </w:rPr>
               <w:t>'getMap'</w:t>
@@ -534,7 +510,6 @@
                 <w:spacing w:val="0"/>
                 <w:sz w:val="16"/>
                 <w:szCs w:val="16"/>
-                <w:bdr w:val="none" w:color="auto" w:sz="0" w:space="0"/>
                 <w:shd w:val="clear" w:fill="F8F8F8"/>
               </w:rPr>
               <w:t>]</w:t>
@@ -627,7 +602,6 @@
           <w:spacing w:val="0"/>
           <w:sz w:val="16"/>
           <w:szCs w:val="16"/>
-          <w:bdr w:val="none" w:color="auto" w:sz="0" w:space="0"/>
           <w:shd w:val="clear" w:fill="F8F8F8"/>
         </w:rPr>
         <w:t xml:space="preserve">mounted: </w:t>
@@ -641,7 +615,6 @@
           <w:spacing w:val="0"/>
           <w:sz w:val="16"/>
           <w:szCs w:val="16"/>
-          <w:bdr w:val="none" w:color="auto" w:sz="0" w:space="0"/>
           <w:shd w:val="clear" w:fill="F8F8F8"/>
         </w:rPr>
         <w:t>function</w:t>
@@ -655,7 +628,6 @@
           <w:spacing w:val="0"/>
           <w:sz w:val="16"/>
           <w:szCs w:val="16"/>
-          <w:bdr w:val="none" w:color="auto" w:sz="0" w:space="0"/>
           <w:shd w:val="clear" w:fill="F8F8F8"/>
         </w:rPr>
         <w:t xml:space="preserve"> () {</w:t>
@@ -669,7 +641,6 @@
           <w:spacing w:val="0"/>
           <w:sz w:val="16"/>
           <w:szCs w:val="16"/>
-          <w:bdr w:val="none" w:color="auto" w:sz="0" w:space="0"/>
           <w:shd w:val="clear" w:fill="F8F8F8"/>
         </w:rPr>
         <w:br w:type="textWrapping"/>
@@ -683,7 +654,6 @@
           <w:spacing w:val="0"/>
           <w:sz w:val="16"/>
           <w:szCs w:val="16"/>
-          <w:bdr w:val="none" w:color="auto" w:sz="0" w:space="0"/>
           <w:shd w:val="clear" w:fill="F8F8F8"/>
         </w:rPr>
         <w:t xml:space="preserve">  </w:t>
@@ -697,7 +667,6 @@
           <w:spacing w:val="0"/>
           <w:sz w:val="16"/>
           <w:szCs w:val="16"/>
-          <w:bdr w:val="none" w:color="auto" w:sz="0" w:space="0"/>
           <w:shd w:val="clear" w:fill="F8F8F8"/>
         </w:rPr>
         <w:t>var</w:t>
@@ -711,7 +680,6 @@
           <w:spacing w:val="0"/>
           <w:sz w:val="16"/>
           <w:szCs w:val="16"/>
-          <w:bdr w:val="none" w:color="auto" w:sz="0" w:space="0"/>
           <w:shd w:val="clear" w:fill="F8F8F8"/>
         </w:rPr>
         <w:t xml:space="preserve"> picker = </w:t>
@@ -725,7 +693,6 @@
           <w:spacing w:val="0"/>
           <w:sz w:val="16"/>
           <w:szCs w:val="16"/>
-          <w:bdr w:val="none" w:color="auto" w:sz="0" w:space="0"/>
           <w:shd w:val="clear" w:fill="F8F8F8"/>
         </w:rPr>
         <w:t>new</w:t>
@@ -739,7 +706,6 @@
           <w:spacing w:val="0"/>
           <w:sz w:val="16"/>
           <w:szCs w:val="16"/>
-          <w:bdr w:val="none" w:color="auto" w:sz="0" w:space="0"/>
           <w:shd w:val="clear" w:fill="F8F8F8"/>
         </w:rPr>
         <w:t xml:space="preserve"> Pikaday({</w:t>
@@ -753,7 +719,6 @@
           <w:spacing w:val="0"/>
           <w:sz w:val="16"/>
           <w:szCs w:val="16"/>
-          <w:bdr w:val="none" w:color="auto" w:sz="0" w:space="0"/>
           <w:shd w:val="clear" w:fill="F8F8F8"/>
         </w:rPr>
         <w:br w:type="textWrapping"/>
@@ -767,7 +732,6 @@
           <w:spacing w:val="0"/>
           <w:sz w:val="16"/>
           <w:szCs w:val="16"/>
-          <w:bdr w:val="none" w:color="auto" w:sz="0" w:space="0"/>
           <w:shd w:val="clear" w:fill="F8F8F8"/>
         </w:rPr>
         <w:t xml:space="preserve">    field: </w:t>
@@ -781,7 +745,6 @@
           <w:spacing w:val="0"/>
           <w:sz w:val="16"/>
           <w:szCs w:val="16"/>
-          <w:bdr w:val="none" w:color="auto" w:sz="0" w:space="0"/>
           <w:shd w:val="clear" w:fill="F8F8F8"/>
         </w:rPr>
         <w:t>this</w:t>
@@ -795,7 +758,6 @@
           <w:spacing w:val="0"/>
           <w:sz w:val="16"/>
           <w:szCs w:val="16"/>
-          <w:bdr w:val="none" w:color="auto" w:sz="0" w:space="0"/>
           <w:shd w:val="clear" w:fill="F8F8F8"/>
         </w:rPr>
         <w:t>.$refs.input,</w:t>
@@ -809,7 +771,6 @@
           <w:spacing w:val="0"/>
           <w:sz w:val="16"/>
           <w:szCs w:val="16"/>
-          <w:bdr w:val="none" w:color="auto" w:sz="0" w:space="0"/>
           <w:shd w:val="clear" w:fill="F8F8F8"/>
         </w:rPr>
         <w:br w:type="textWrapping"/>
@@ -823,7 +784,6 @@
           <w:spacing w:val="0"/>
           <w:sz w:val="16"/>
           <w:szCs w:val="16"/>
-          <w:bdr w:val="none" w:color="auto" w:sz="0" w:space="0"/>
           <w:shd w:val="clear" w:fill="F8F8F8"/>
         </w:rPr>
         <w:t xml:space="preserve">    format: </w:t>
@@ -837,7 +797,6 @@
           <w:spacing w:val="0"/>
           <w:sz w:val="16"/>
           <w:szCs w:val="16"/>
-          <w:bdr w:val="none" w:color="auto" w:sz="0" w:space="0"/>
           <w:shd w:val="clear" w:fill="F8F8F8"/>
         </w:rPr>
         <w:t>'YYYY-MM-DD'</w:t>
@@ -851,7 +810,6 @@
           <w:spacing w:val="0"/>
           <w:sz w:val="16"/>
           <w:szCs w:val="16"/>
-          <w:bdr w:val="none" w:color="auto" w:sz="0" w:space="0"/>
           <w:shd w:val="clear" w:fill="F8F8F8"/>
         </w:rPr>
         <w:br w:type="textWrapping"/>
@@ -865,7 +823,6 @@
           <w:spacing w:val="0"/>
           <w:sz w:val="16"/>
           <w:szCs w:val="16"/>
-          <w:bdr w:val="none" w:color="auto" w:sz="0" w:space="0"/>
           <w:shd w:val="clear" w:fill="F8F8F8"/>
         </w:rPr>
         <w:t xml:space="preserve">  })</w:t>
@@ -879,7 +836,6 @@
           <w:spacing w:val="0"/>
           <w:sz w:val="16"/>
           <w:szCs w:val="16"/>
-          <w:bdr w:val="none" w:color="auto" w:sz="0" w:space="0"/>
           <w:shd w:val="clear" w:fill="F8F8F8"/>
         </w:rPr>
         <w:br w:type="textWrapping"/>
@@ -893,7 +849,6 @@
           <w:spacing w:val="0"/>
           <w:sz w:val="16"/>
           <w:szCs w:val="16"/>
-          <w:bdr w:val="none" w:color="auto" w:sz="0" w:space="0"/>
           <w:shd w:val="clear" w:fill="F8F8F8"/>
         </w:rPr>
         <w:br w:type="textWrapping"/>
@@ -907,7 +862,6 @@
           <w:spacing w:val="0"/>
           <w:sz w:val="16"/>
           <w:szCs w:val="16"/>
-          <w:bdr w:val="none" w:color="auto" w:sz="0" w:space="0"/>
           <w:shd w:val="clear" w:fill="F8F8F8"/>
         </w:rPr>
         <w:t xml:space="preserve">  </w:t>
@@ -921,7 +875,6 @@
           <w:spacing w:val="0"/>
           <w:sz w:val="16"/>
           <w:szCs w:val="16"/>
-          <w:bdr w:val="none" w:color="auto" w:sz="0" w:space="0"/>
           <w:shd w:val="clear" w:fill="F8F8F8"/>
         </w:rPr>
         <w:t>this</w:t>
@@ -935,7 +888,6 @@
           <w:spacing w:val="0"/>
           <w:sz w:val="16"/>
           <w:szCs w:val="16"/>
-          <w:bdr w:val="none" w:color="auto" w:sz="0" w:space="0"/>
           <w:shd w:val="clear" w:fill="F8F8F8"/>
         </w:rPr>
         <w:t>.$once(</w:t>
@@ -949,7 +901,6 @@
           <w:spacing w:val="0"/>
           <w:sz w:val="16"/>
           <w:szCs w:val="16"/>
-          <w:bdr w:val="none" w:color="auto" w:sz="0" w:space="0"/>
           <w:shd w:val="clear" w:fill="F8F8F8"/>
         </w:rPr>
         <w:t>'hook:beforeDestroy'</w:t>
@@ -963,7 +914,6 @@
           <w:spacing w:val="0"/>
           <w:sz w:val="16"/>
           <w:szCs w:val="16"/>
-          <w:bdr w:val="none" w:color="auto" w:sz="0" w:space="0"/>
           <w:shd w:val="clear" w:fill="F8F8F8"/>
         </w:rPr>
         <w:t xml:space="preserve">, </w:t>
@@ -977,7 +927,6 @@
           <w:spacing w:val="0"/>
           <w:sz w:val="16"/>
           <w:szCs w:val="16"/>
-          <w:bdr w:val="none" w:color="auto" w:sz="0" w:space="0"/>
           <w:shd w:val="clear" w:fill="F8F8F8"/>
         </w:rPr>
         <w:t>function</w:t>
@@ -991,7 +940,6 @@
           <w:spacing w:val="0"/>
           <w:sz w:val="16"/>
           <w:szCs w:val="16"/>
-          <w:bdr w:val="none" w:color="auto" w:sz="0" w:space="0"/>
           <w:shd w:val="clear" w:fill="F8F8F8"/>
         </w:rPr>
         <w:t xml:space="preserve"> () {</w:t>
@@ -1005,7 +953,6 @@
           <w:spacing w:val="0"/>
           <w:sz w:val="16"/>
           <w:szCs w:val="16"/>
-          <w:bdr w:val="none" w:color="auto" w:sz="0" w:space="0"/>
           <w:shd w:val="clear" w:fill="F8F8F8"/>
         </w:rPr>
         <w:br w:type="textWrapping"/>
@@ -1019,7 +966,6 @@
           <w:spacing w:val="0"/>
           <w:sz w:val="16"/>
           <w:szCs w:val="16"/>
-          <w:bdr w:val="none" w:color="auto" w:sz="0" w:space="0"/>
           <w:shd w:val="clear" w:fill="F8F8F8"/>
         </w:rPr>
         <w:t xml:space="preserve">    picker.destroy()</w:t>
@@ -1033,7 +979,6 @@
           <w:spacing w:val="0"/>
           <w:sz w:val="16"/>
           <w:szCs w:val="16"/>
-          <w:bdr w:val="none" w:color="auto" w:sz="0" w:space="0"/>
           <w:shd w:val="clear" w:fill="F8F8F8"/>
         </w:rPr>
         <w:br w:type="textWrapping"/>
@@ -1047,7 +992,6 @@
           <w:spacing w:val="0"/>
           <w:sz w:val="16"/>
           <w:szCs w:val="16"/>
-          <w:bdr w:val="none" w:color="auto" w:sz="0" w:space="0"/>
           <w:shd w:val="clear" w:fill="F8F8F8"/>
         </w:rPr>
         <w:t xml:space="preserve">  })</w:t>
@@ -1061,7 +1005,6 @@
           <w:spacing w:val="0"/>
           <w:sz w:val="16"/>
           <w:szCs w:val="16"/>
-          <w:bdr w:val="none" w:color="auto" w:sz="0" w:space="0"/>
           <w:shd w:val="clear" w:fill="F8F8F8"/>
         </w:rPr>
         <w:br w:type="textWrapping"/>
@@ -1075,7 +1018,6 @@
           <w:spacing w:val="0"/>
           <w:sz w:val="16"/>
           <w:szCs w:val="16"/>
-          <w:bdr w:val="none" w:color="auto" w:sz="0" w:space="0"/>
           <w:shd w:val="clear" w:fill="F8F8F8"/>
         </w:rPr>
         <w:t>}</w:t>
@@ -1088,6 +1030,23 @@
           <w:lang w:val="en-US" w:eastAsia="zh-CN"/>
         </w:rPr>
       </w:pPr>
+    </w:p>
+    <w:p>
+      <w:pPr>
+        <w:rPr>
+          <w:rFonts w:hint="eastAsia"/>
+          <w:lang w:val="en-US" w:eastAsia="zh-CN"/>
+        </w:rPr>
+      </w:pPr>
+      <w:r>
+        <w:rPr>
+          <w:rFonts w:hint="eastAsia"/>
+          <w:lang w:val="en-US" w:eastAsia="zh-CN"/>
+        </w:rPr>
+        <w:t>可以watch到data引用的变化 和其属性的变化</w:t>
+      </w:r>
+      <w:bookmarkStart w:id="0" w:name="_GoBack"/>
+      <w:bookmarkEnd w:id="0"/>
     </w:p>
     <w:p>
       <w:pPr>
@@ -1225,7 +1184,7 @@
     <w:lsdException w:unhideWhenUsed="0" w:uiPriority="0" w:semiHidden="0" w:name="HTML Code"/>
     <w:lsdException w:unhideWhenUsed="0" w:uiPriority="0" w:semiHidden="0" w:name="HTML Definition"/>
     <w:lsdException w:unhideWhenUsed="0" w:uiPriority="0" w:semiHidden="0" w:name="HTML Keyboard"/>
-    <w:lsdException w:unhideWhenUsed="0" w:uiPriority="0" w:semiHidden="0" w:name="HTML Preformatted"/>
+    <w:lsdException w:qFormat="1" w:unhideWhenUsed="0" w:uiPriority="0" w:semiHidden="0" w:name="HTML Preformatted"/>
     <w:lsdException w:unhideWhenUsed="0" w:uiPriority="0" w:semiHidden="0" w:name="HTML Sample"/>
     <w:lsdException w:unhideWhenUsed="0" w:uiPriority="0" w:semiHidden="0" w:name="HTML Typewriter"/>
     <w:lsdException w:unhideWhenUsed="0" w:uiPriority="0" w:semiHidden="0" w:name="HTML Variable"/>
@@ -1435,6 +1394,7 @@
   <w:style w:type="paragraph" w:styleId="3">
     <w:name w:val="HTML Preformatted"/>
     <w:basedOn w:val="1"/>
+    <w:qFormat/>
     <w:uiPriority w:val="0"/>
     <w:pPr>
       <w:tabs>
